--- a/【入門01】ミドルウェア入門.docx
+++ b/【入門01】ミドルウェア入門.docx
@@ -44,26 +44,6 @@
         <w:jc w:val="both"/>
         <w:rPr>
           <w:rFonts w:ascii="Consolas" w:hAnsi="Consolas" w:cs="Consolas"/>
-          <w:b/>
-          <w:sz w:val="44"/>
-          <w:szCs w:val="44"/>
-        </w:rPr>
-      </w:pPr>
-      <w:r>
-        <w:rPr>
-          <w:rFonts w:ascii="Consolas" w:hAnsi="Consolas" w:cs="Consolas"/>
-          <w:b/>
-          <w:sz w:val="44"/>
-          <w:szCs w:val="44"/>
-        </w:rPr>
-        <w:t>(7/9/2015-18/9/2015)</w:t>
-      </w:r>
-    </w:p>
-    <w:p>
-      <w:pPr>
-        <w:jc w:val="both"/>
-        <w:rPr>
-          <w:rFonts w:ascii="Consolas" w:hAnsi="Consolas" w:cs="Consolas"/>
           <w:sz w:val="24"/>
           <w:szCs w:val="24"/>
         </w:rPr>
@@ -134,7 +114,7 @@
       <w:hyperlink r:id="rId8" w:history="1">
         <w:r>
           <w:rPr>
-            <w:rStyle w:val="a3"/>
+            <w:rStyle w:val="Hyperlink"/>
             <w:rFonts w:ascii="Consolas" w:hAnsi="Consolas" w:cs="Consolas"/>
             <w:sz w:val="24"/>
             <w:szCs w:val="24"/>
@@ -203,16 +183,16 @@
         <w:rPr>
           <w:rFonts w:ascii="Consolas" w:hAnsi="Consolas" w:cs="Consolas"/>
           <w:b/>
-          <w:sz w:val="24"/>
-          <w:szCs w:val="24"/>
+          <w:sz w:val="40"/>
+          <w:szCs w:val="40"/>
         </w:rPr>
       </w:pPr>
       <w:r>
         <w:rPr>
           <w:rFonts w:ascii="Consolas" w:hAnsi="Consolas" w:cs="Consolas"/>
           <w:b/>
-          <w:sz w:val="24"/>
-          <w:szCs w:val="24"/>
+          <w:sz w:val="40"/>
+          <w:szCs w:val="40"/>
         </w:rPr>
         <w:t>Phầ</w:t>
       </w:r>
@@ -220,8 +200,8 @@
         <w:rPr>
           <w:rFonts w:ascii="Consolas" w:hAnsi="Consolas" w:cs="Consolas"/>
           <w:b/>
-          <w:sz w:val="24"/>
-          <w:szCs w:val="24"/>
+          <w:sz w:val="40"/>
+          <w:szCs w:val="40"/>
         </w:rPr>
         <w:t xml:space="preserve">n </w:t>
       </w:r>
@@ -229,8 +209,8 @@
         <w:rPr>
           <w:rFonts w:ascii="Consolas" w:hAnsi="Consolas" w:cs="Consolas" w:hint="eastAsia"/>
           <w:b/>
-          <w:sz w:val="24"/>
-          <w:szCs w:val="24"/>
+          <w:sz w:val="40"/>
+          <w:szCs w:val="40"/>
         </w:rPr>
         <w:t>1</w:t>
       </w:r>
@@ -238,8 +218,8 @@
         <w:rPr>
           <w:rFonts w:ascii="Consolas" w:hAnsi="Consolas" w:cs="Consolas"/>
           <w:b/>
-          <w:sz w:val="24"/>
-          <w:szCs w:val="24"/>
+          <w:sz w:val="40"/>
+          <w:szCs w:val="40"/>
         </w:rPr>
         <w:t>: MiddleWare</w:t>
       </w:r>
@@ -302,7 +282,7 @@
       <w:hyperlink r:id="rId9" w:history="1">
         <w:r>
           <w:rPr>
-            <w:rStyle w:val="a3"/>
+            <w:rStyle w:val="Hyperlink"/>
             <w:rFonts w:ascii="Consolas" w:hAnsi="Consolas" w:cs="Consolas"/>
             <w:sz w:val="18"/>
             <w:szCs w:val="18"/>
@@ -334,25 +314,7 @@
           <w:sz w:val="24"/>
           <w:szCs w:val="24"/>
         </w:rPr>
-        <w:t xml:space="preserve">MiddleWare là phần mềm được cho vào nằm giữa phần mềm ứng dụng tổ chức quản lý các nghiệp vụ và Hệ điều hành tổ chức kiểm soát các chức năng cơ bản của máy </w:t>
-      </w:r>
-      <w:proofErr w:type="gramStart"/>
-      <w:r>
-        <w:rPr>
-          <w:rFonts w:ascii="Consolas" w:hAnsi="Consolas" w:cs="Consolas"/>
-          <w:sz w:val="24"/>
-          <w:szCs w:val="24"/>
-        </w:rPr>
-        <w:t>tính ,</w:t>
-      </w:r>
-      <w:proofErr w:type="gramEnd"/>
-      <w:r>
-        <w:rPr>
-          <w:rFonts w:ascii="Consolas" w:hAnsi="Consolas" w:cs="Consolas"/>
-          <w:sz w:val="24"/>
-          <w:szCs w:val="24"/>
-        </w:rPr>
-        <w:t xml:space="preserve"> </w:t>
+        <w:t>MiddleWare là phần mềm được cho vào nằm giữa phần mềm ứng dụng tổ chức quản lý các nghiệp vụ và Hệ điều hành tổ chức kiểm soát các chức năng cơ bản của má</w:t>
       </w:r>
       <w:bookmarkStart w:id="0" w:name="_GoBack"/>
       <w:bookmarkEnd w:id="0"/>
@@ -362,7 +324,25 @@
           <w:sz w:val="24"/>
           <w:szCs w:val="24"/>
         </w:rPr>
-        <w:t>trong phân dã(???) của computer.</w:t>
+        <w:t xml:space="preserve">y </w:t>
+      </w:r>
+      <w:proofErr w:type="gramStart"/>
+      <w:r>
+        <w:rPr>
+          <w:rFonts w:ascii="Consolas" w:hAnsi="Consolas" w:cs="Consolas"/>
+          <w:sz w:val="24"/>
+          <w:szCs w:val="24"/>
+        </w:rPr>
+        <w:t>tính ,</w:t>
+      </w:r>
+      <w:proofErr w:type="gramEnd"/>
+      <w:r>
+        <w:rPr>
+          <w:rFonts w:ascii="Consolas" w:hAnsi="Consolas" w:cs="Consolas"/>
+          <w:sz w:val="24"/>
+          <w:szCs w:val="24"/>
+        </w:rPr>
+        <w:t xml:space="preserve"> trong phân dã(???) của computer.</w:t>
       </w:r>
     </w:p>
     <w:p>
@@ -556,7 +536,7 @@
       <w:hyperlink r:id="rId10" w:history="1">
         <w:r>
           <w:rPr>
-            <w:rStyle w:val="a3"/>
+            <w:rStyle w:val="Hyperlink"/>
             <w:rFonts w:ascii="Consolas" w:hAnsi="Consolas" w:cs="Consolas"/>
             <w:sz w:val="16"/>
             <w:szCs w:val="16"/>
@@ -616,34 +596,34 @@
           <w:sz w:val="24"/>
           <w:szCs w:val="24"/>
         </w:rPr>
+        <w:t>Định nghĩa từ Wiki</w:t>
+      </w:r>
+      <w:r>
+        <w:rPr>
+          <w:rFonts w:ascii="Consolas" w:hAnsi="Consolas" w:cs="Consolas"/>
+          <w:sz w:val="24"/>
+          <w:szCs w:val="24"/>
+        </w:rPr>
+        <w:t>pedia:</w:t>
+      </w:r>
+    </w:p>
+    <w:p>
+      <w:pPr>
+        <w:jc w:val="both"/>
+        <w:rPr>
+          <w:rFonts w:ascii="Consolas" w:hAnsi="Consolas" w:cs="Consolas"/>
+          <w:sz w:val="24"/>
+          <w:szCs w:val="24"/>
+        </w:rPr>
+      </w:pPr>
+      <w:proofErr w:type="gramStart"/>
+      <w:r>
+        <w:rPr>
+          <w:rFonts w:ascii="Consolas" w:hAnsi="Consolas" w:cs="Consolas"/>
+          <w:sz w:val="24"/>
+          <w:szCs w:val="24"/>
+        </w:rPr>
         <w:lastRenderedPageBreak/>
-        <w:t>Định nghĩa từ Wiki</w:t>
-      </w:r>
-      <w:r>
-        <w:rPr>
-          <w:rFonts w:ascii="Consolas" w:hAnsi="Consolas" w:cs="Consolas"/>
-          <w:sz w:val="24"/>
-          <w:szCs w:val="24"/>
-        </w:rPr>
-        <w:t>pedia:</w:t>
-      </w:r>
-    </w:p>
-    <w:p>
-      <w:pPr>
-        <w:jc w:val="both"/>
-        <w:rPr>
-          <w:rFonts w:ascii="Consolas" w:hAnsi="Consolas" w:cs="Consolas"/>
-          <w:sz w:val="24"/>
-          <w:szCs w:val="24"/>
-        </w:rPr>
-      </w:pPr>
-      <w:proofErr w:type="gramStart"/>
-      <w:r>
-        <w:rPr>
-          <w:rFonts w:ascii="Consolas" w:hAnsi="Consolas" w:cs="Consolas"/>
-          <w:sz w:val="24"/>
-          <w:szCs w:val="24"/>
-        </w:rPr>
         <w:t>Middleware là p</w:t>
       </w:r>
       <w:r>
@@ -1157,7 +1137,7 @@
       <w:hyperlink r:id="rId13" w:history="1">
         <w:r>
           <w:rPr>
-            <w:rStyle w:val="a3"/>
+            <w:rStyle w:val="Hyperlink"/>
             <w:rFonts w:ascii="Consolas" w:hAnsi="Consolas" w:cs="Consolas"/>
             <w:sz w:val="24"/>
             <w:szCs w:val="24"/>
@@ -4076,7 +4056,7 @@
       <w:hyperlink r:id="rId18" w:history="1">
         <w:r>
           <w:rPr>
-            <w:rStyle w:val="a3"/>
+            <w:rStyle w:val="Hyperlink"/>
             <w:rFonts w:ascii="Consolas" w:hAnsi="Consolas" w:cs="Consolas"/>
             <w:sz w:val="24"/>
             <w:szCs w:val="24"/>
@@ -4131,7 +4111,7 @@
     </w:p>
     <w:p>
       <w:pPr>
-        <w:pStyle w:val="a4"/>
+        <w:pStyle w:val="ListParagraph"/>
         <w:numPr>
           <w:ilvl w:val="0"/>
           <w:numId w:val="7"/>
@@ -4154,7 +4134,7 @@
     </w:p>
     <w:p>
       <w:pPr>
-        <w:pStyle w:val="a4"/>
+        <w:pStyle w:val="ListParagraph"/>
         <w:numPr>
           <w:ilvl w:val="0"/>
           <w:numId w:val="7"/>
@@ -4516,7 +4496,7 @@
       <w:hyperlink r:id="rId19" w:history="1">
         <w:r>
           <w:rPr>
-            <w:rStyle w:val="a3"/>
+            <w:rStyle w:val="Hyperlink"/>
             <w:rFonts w:ascii="Consolas" w:hAnsi="Consolas" w:cs="Consolas"/>
             <w:sz w:val="24"/>
             <w:szCs w:val="24"/>
@@ -4629,7 +4609,7 @@
       <w:hyperlink r:id="rId20" w:history="1">
         <w:r>
           <w:rPr>
-            <w:rStyle w:val="a3"/>
+            <w:rStyle w:val="Hyperlink"/>
             <w:rFonts w:ascii="Consolas" w:hAnsi="Consolas" w:cs="Consolas"/>
             <w:sz w:val="24"/>
             <w:szCs w:val="24"/>
@@ -4724,7 +4704,7 @@
       <w:hyperlink r:id="rId21" w:history="1">
         <w:r>
           <w:rPr>
-            <w:rStyle w:val="a3"/>
+            <w:rStyle w:val="Hyperlink"/>
             <w:rFonts w:ascii="Consolas" w:hAnsi="Consolas" w:cs="Consolas"/>
             <w:sz w:val="24"/>
             <w:szCs w:val="24"/>
@@ -4849,7 +4829,7 @@
       <w:hyperlink r:id="rId22" w:history="1">
         <w:r>
           <w:rPr>
-            <w:rStyle w:val="a3"/>
+            <w:rStyle w:val="Hyperlink"/>
             <w:rFonts w:ascii="Consolas" w:hAnsi="Consolas" w:cs="Consolas"/>
             <w:sz w:val="24"/>
             <w:szCs w:val="24"/>
@@ -5171,7 +5151,7 @@
     </w:p>
     <w:tbl>
       <w:tblPr>
-        <w:tblStyle w:val="ad"/>
+        <w:tblStyle w:val="TableGrid"/>
         <w:tblW w:w="0" w:type="auto"/>
         <w:tblLook w:val="04A0" w:firstRow="1" w:lastRow="0" w:firstColumn="1" w:lastColumn="0" w:noHBand="0" w:noVBand="1"/>
       </w:tblPr>
@@ -5306,7 +5286,7 @@
       <w:hyperlink r:id="rId23" w:history="1">
         <w:r>
           <w:rPr>
-            <w:rStyle w:val="a3"/>
+            <w:rStyle w:val="Hyperlink"/>
             <w:rFonts w:ascii="Consolas" w:hAnsi="Consolas" w:cs="Consolas"/>
             <w:sz w:val="24"/>
             <w:szCs w:val="24"/>
@@ -5335,7 +5315,7 @@
       <w:hyperlink r:id="rId24" w:history="1">
         <w:r>
           <w:rPr>
-            <w:rStyle w:val="a3"/>
+            <w:rStyle w:val="Hyperlink"/>
             <w:rFonts w:ascii="Consolas" w:hAnsi="Consolas" w:cs="Consolas"/>
             <w:sz w:val="24"/>
             <w:szCs w:val="24"/>
@@ -6086,7 +6066,7 @@
       <w:hyperlink r:id="rId25" w:history="1">
         <w:r>
           <w:rPr>
-            <w:rStyle w:val="a3"/>
+            <w:rStyle w:val="Hyperlink"/>
             <w:rFonts w:ascii="Consolas" w:hAnsi="Consolas" w:cs="Consolas"/>
             <w:sz w:val="24"/>
             <w:szCs w:val="24"/>
@@ -6123,7 +6103,7 @@
       <w:hyperlink r:id="rId26" w:history="1">
         <w:r>
           <w:rPr>
-            <w:rStyle w:val="a3"/>
+            <w:rStyle w:val="Hyperlink"/>
             <w:rFonts w:ascii="Consolas" w:hAnsi="Consolas" w:cs="Consolas"/>
             <w:sz w:val="24"/>
             <w:szCs w:val="24"/>
@@ -6270,7 +6250,7 @@
       <w:hyperlink r:id="rId28" w:history="1">
         <w:r>
           <w:rPr>
-            <w:rStyle w:val="a3"/>
+            <w:rStyle w:val="Hyperlink"/>
             <w:rFonts w:ascii="Consolas" w:hAnsi="Consolas" w:cs="Consolas"/>
             <w:sz w:val="24"/>
             <w:szCs w:val="24"/>
@@ -6606,7 +6586,7 @@
       <w:hyperlink r:id="rId29" w:history="1">
         <w:r>
           <w:rPr>
-            <w:rStyle w:val="a3"/>
+            <w:rStyle w:val="Hyperlink"/>
             <w:rFonts w:ascii="Consolas" w:hAnsi="Consolas" w:cs="Consolas"/>
             <w:sz w:val="24"/>
             <w:szCs w:val="24"/>
@@ -6625,7 +6605,7 @@
       <w:hyperlink r:id="rId30" w:history="1">
         <w:r>
           <w:rPr>
-            <w:rStyle w:val="a3"/>
+            <w:rStyle w:val="Hyperlink"/>
             <w:rFonts w:ascii="Consolas" w:hAnsi="Consolas" w:cs="Consolas"/>
             <w:sz w:val="24"/>
             <w:szCs w:val="24"/>
@@ -6706,7 +6686,7 @@
       <w:hyperlink r:id="rId31" w:history="1">
         <w:r>
           <w:rPr>
-            <w:rStyle w:val="a3"/>
+            <w:rStyle w:val="Hyperlink"/>
             <w:rFonts w:ascii="Consolas" w:hAnsi="Consolas" w:cs="Consolas"/>
             <w:sz w:val="24"/>
             <w:szCs w:val="24"/>
@@ -6903,7 +6883,7 @@
       <w:hyperlink r:id="rId32" w:history="1">
         <w:r>
           <w:rPr>
-            <w:rStyle w:val="a3"/>
+            <w:rStyle w:val="Hyperlink"/>
             <w:rFonts w:ascii="Consolas" w:hAnsi="Consolas" w:cs="Consolas"/>
             <w:sz w:val="24"/>
             <w:szCs w:val="24"/>
@@ -6958,7 +6938,7 @@
       <w:hyperlink r:id="rId33" w:history="1">
         <w:r>
           <w:rPr>
-            <w:rStyle w:val="a3"/>
+            <w:rStyle w:val="Hyperlink"/>
             <w:rFonts w:ascii="Consolas" w:hAnsi="Consolas" w:cs="Consolas"/>
             <w:sz w:val="24"/>
             <w:szCs w:val="24"/>
@@ -6995,7 +6975,7 @@
       <w:hyperlink r:id="rId34" w:history="1">
         <w:r>
           <w:rPr>
-            <w:rStyle w:val="a3"/>
+            <w:rStyle w:val="Hyperlink"/>
             <w:rFonts w:ascii="Consolas" w:hAnsi="Consolas" w:cs="Consolas"/>
             <w:sz w:val="24"/>
             <w:szCs w:val="24"/>
@@ -7050,7 +7030,7 @@
       <w:hyperlink r:id="rId35" w:history="1">
         <w:r>
           <w:rPr>
-            <w:rStyle w:val="a3"/>
+            <w:rStyle w:val="Hyperlink"/>
             <w:rFonts w:ascii="Consolas" w:hAnsi="Consolas" w:cs="Consolas"/>
             <w:sz w:val="24"/>
             <w:szCs w:val="24"/>
@@ -7347,7 +7327,7 @@
     </w:p>
     <w:p>
       <w:pPr>
-        <w:pStyle w:val="a4"/>
+        <w:pStyle w:val="ListParagraph"/>
         <w:numPr>
           <w:ilvl w:val="1"/>
           <w:numId w:val="12"/>
@@ -7673,7 +7653,7 @@
       <w:hyperlink r:id="rId36" w:history="1">
         <w:r>
           <w:rPr>
-            <w:rStyle w:val="a3"/>
+            <w:rStyle w:val="Hyperlink"/>
             <w:rFonts w:ascii="Consolas" w:hAnsi="Consolas" w:cs="Consolas"/>
             <w:sz w:val="24"/>
             <w:szCs w:val="24"/>
@@ -7692,7 +7672,7 @@
     </w:p>
     <w:p>
       <w:pPr>
-        <w:pStyle w:val="a4"/>
+        <w:pStyle w:val="ListParagraph"/>
         <w:numPr>
           <w:ilvl w:val="1"/>
           <w:numId w:val="12"/>
@@ -7984,7 +7964,7 @@
       <w:hyperlink r:id="rId39" w:history="1">
         <w:r>
           <w:rPr>
-            <w:rStyle w:val="a3"/>
+            <w:rStyle w:val="Hyperlink"/>
             <w:rFonts w:ascii="Consolas" w:hAnsi="Consolas" w:cs="Consolas"/>
             <w:sz w:val="24"/>
             <w:szCs w:val="24"/>
@@ -8021,7 +8001,7 @@
       <w:hyperlink r:id="rId40" w:history="1">
         <w:r>
           <w:rPr>
-            <w:rStyle w:val="a3"/>
+            <w:rStyle w:val="Hyperlink"/>
             <w:rFonts w:ascii="Consolas" w:hAnsi="Consolas" w:cs="Consolas"/>
             <w:sz w:val="24"/>
             <w:szCs w:val="24"/>
@@ -8101,7 +8081,7 @@
       <w:hyperlink r:id="rId41" w:history="1">
         <w:r>
           <w:rPr>
-            <w:rStyle w:val="a3"/>
+            <w:rStyle w:val="Hyperlink"/>
             <w:rFonts w:ascii="Consolas" w:hAnsi="Consolas" w:cs="Consolas"/>
             <w:sz w:val="24"/>
             <w:szCs w:val="24"/>
@@ -8130,7 +8110,7 @@
       <w:hyperlink r:id="rId42" w:history="1">
         <w:r>
           <w:rPr>
-            <w:rStyle w:val="a3"/>
+            <w:rStyle w:val="Hyperlink"/>
             <w:rFonts w:ascii="Consolas" w:hAnsi="Consolas" w:cs="Consolas"/>
             <w:sz w:val="24"/>
             <w:szCs w:val="24"/>
@@ -8159,7 +8139,7 @@
       <w:hyperlink r:id="rId43" w:history="1">
         <w:r>
           <w:rPr>
-            <w:rStyle w:val="a3"/>
+            <w:rStyle w:val="Hyperlink"/>
             <w:rFonts w:ascii="Consolas" w:hAnsi="Consolas" w:cs="Consolas"/>
             <w:sz w:val="24"/>
             <w:szCs w:val="24"/>
@@ -8188,7 +8168,7 @@
       <w:hyperlink r:id="rId44" w:history="1">
         <w:r>
           <w:rPr>
-            <w:rStyle w:val="a3"/>
+            <w:rStyle w:val="Hyperlink"/>
             <w:rFonts w:ascii="Consolas" w:hAnsi="Consolas" w:cs="Consolas"/>
             <w:sz w:val="24"/>
             <w:szCs w:val="24"/>
@@ -8323,7 +8303,7 @@
       <w:hyperlink r:id="rId45" w:history="1">
         <w:r>
           <w:rPr>
-            <w:rStyle w:val="a3"/>
+            <w:rStyle w:val="Hyperlink"/>
             <w:rFonts w:ascii="Consolas" w:hAnsi="Consolas" w:cs="Consolas"/>
             <w:sz w:val="24"/>
             <w:szCs w:val="24"/>
@@ -8434,7 +8414,7 @@
       <w:hyperlink r:id="rId46" w:history="1">
         <w:r>
           <w:rPr>
-            <w:rStyle w:val="a3"/>
+            <w:rStyle w:val="Hyperlink"/>
             <w:rFonts w:ascii="Consolas" w:hAnsi="Consolas" w:cs="Consolas"/>
             <w:sz w:val="24"/>
             <w:szCs w:val="24"/>
@@ -8491,7 +8471,7 @@
       <w:hyperlink r:id="rId47" w:history="1">
         <w:r>
           <w:rPr>
-            <w:rStyle w:val="a3"/>
+            <w:rStyle w:val="Hyperlink"/>
             <w:rFonts w:ascii="Consolas" w:hAnsi="Consolas" w:cs="Consolas"/>
             <w:sz w:val="24"/>
             <w:szCs w:val="24"/>
@@ -8548,7 +8528,7 @@
       <w:hyperlink r:id="rId48" w:history="1">
         <w:r>
           <w:rPr>
-            <w:rStyle w:val="a3"/>
+            <w:rStyle w:val="Hyperlink"/>
             <w:rFonts w:ascii="Consolas" w:hAnsi="Consolas" w:cs="Consolas"/>
             <w:sz w:val="24"/>
             <w:szCs w:val="24"/>
@@ -8605,7 +8585,7 @@
       <w:hyperlink r:id="rId49" w:history="1">
         <w:r>
           <w:rPr>
-            <w:rStyle w:val="a3"/>
+            <w:rStyle w:val="Hyperlink"/>
             <w:rFonts w:ascii="Consolas" w:hAnsi="Consolas" w:cs="Consolas"/>
             <w:sz w:val="24"/>
             <w:szCs w:val="24"/>
@@ -8670,7 +8650,7 @@
       <w:hyperlink r:id="rId50" w:history="1">
         <w:r>
           <w:rPr>
-            <w:rStyle w:val="a3"/>
+            <w:rStyle w:val="Hyperlink"/>
             <w:rFonts w:ascii="Consolas" w:hAnsi="Consolas" w:cs="Consolas"/>
             <w:sz w:val="24"/>
             <w:szCs w:val="24"/>
@@ -8991,7 +8971,7 @@
       <w:hyperlink r:id="rId51" w:history="1">
         <w:r>
           <w:rPr>
-            <w:rStyle w:val="a3"/>
+            <w:rStyle w:val="Hyperlink"/>
             <w:rFonts w:ascii="Consolas" w:hAnsi="Consolas" w:cs="Consolas"/>
             <w:sz w:val="24"/>
             <w:szCs w:val="24"/>
@@ -9028,7 +9008,7 @@
       <w:hyperlink r:id="rId52" w:history="1">
         <w:r>
           <w:rPr>
-            <w:rStyle w:val="a3"/>
+            <w:rStyle w:val="Hyperlink"/>
             <w:rFonts w:ascii="Consolas" w:hAnsi="Consolas" w:cs="Consolas"/>
             <w:sz w:val="24"/>
             <w:szCs w:val="24"/>
@@ -9066,7 +9046,7 @@
       <w:hyperlink r:id="rId53" w:history="1">
         <w:r>
           <w:rPr>
-            <w:rStyle w:val="a3"/>
+            <w:rStyle w:val="Hyperlink"/>
             <w:rFonts w:ascii="Consolas" w:hAnsi="Consolas" w:cs="Consolas"/>
             <w:sz w:val="24"/>
             <w:szCs w:val="24"/>
@@ -9103,7 +9083,7 @@
       <w:hyperlink r:id="rId54" w:history="1">
         <w:r>
           <w:rPr>
-            <w:rStyle w:val="a3"/>
+            <w:rStyle w:val="Hyperlink"/>
             <w:rFonts w:ascii="Consolas" w:hAnsi="Consolas" w:cs="Consolas"/>
             <w:sz w:val="24"/>
             <w:szCs w:val="24"/>
@@ -9401,7 +9381,7 @@
       <w:hyperlink r:id="rId55" w:history="1">
         <w:r>
           <w:rPr>
-            <w:rStyle w:val="a3"/>
+            <w:rStyle w:val="Hyperlink"/>
             <w:rFonts w:ascii="Consolas" w:hAnsi="Consolas" w:cs="Consolas"/>
             <w:sz w:val="24"/>
             <w:szCs w:val="24"/>
@@ -9946,7 +9926,7 @@
     </w:p>
     <w:p>
       <w:pPr>
-        <w:pStyle w:val="a4"/>
+        <w:pStyle w:val="ListParagraph"/>
         <w:numPr>
           <w:ilvl w:val="0"/>
           <w:numId w:val="7"/>
@@ -9969,7 +9949,7 @@
     </w:p>
     <w:p>
       <w:pPr>
-        <w:pStyle w:val="a4"/>
+        <w:pStyle w:val="ListParagraph"/>
         <w:numPr>
           <w:ilvl w:val="0"/>
           <w:numId w:val="7"/>
@@ -10010,7 +9990,7 @@
     </w:p>
     <w:p>
       <w:pPr>
-        <w:pStyle w:val="a4"/>
+        <w:pStyle w:val="ListParagraph"/>
         <w:numPr>
           <w:ilvl w:val="0"/>
           <w:numId w:val="7"/>
@@ -10042,7 +10022,7 @@
     </w:p>
     <w:p>
       <w:pPr>
-        <w:pStyle w:val="a4"/>
+        <w:pStyle w:val="ListParagraph"/>
         <w:numPr>
           <w:ilvl w:val="0"/>
           <w:numId w:val="7"/>
@@ -10083,7 +10063,7 @@
     </w:p>
     <w:p>
       <w:pPr>
-        <w:pStyle w:val="a4"/>
+        <w:pStyle w:val="ListParagraph"/>
         <w:numPr>
           <w:ilvl w:val="0"/>
           <w:numId w:val="7"/>
@@ -10160,7 +10140,7 @@
     </w:p>
     <w:p>
       <w:pPr>
-        <w:pStyle w:val="a4"/>
+        <w:pStyle w:val="ListParagraph"/>
         <w:numPr>
           <w:ilvl w:val="0"/>
           <w:numId w:val="7"/>
@@ -10201,7 +10181,7 @@
     </w:p>
     <w:p>
       <w:pPr>
-        <w:pStyle w:val="a4"/>
+        <w:pStyle w:val="ListParagraph"/>
         <w:numPr>
           <w:ilvl w:val="0"/>
           <w:numId w:val="7"/>
@@ -10409,7 +10389,7 @@
       <w:hyperlink r:id="rId57" w:history="1">
         <w:r>
           <w:rPr>
-            <w:rStyle w:val="a3"/>
+            <w:rStyle w:val="Hyperlink"/>
             <w:rFonts w:ascii="Consolas" w:hAnsi="Consolas" w:cs="Consolas"/>
             <w:sz w:val="24"/>
             <w:szCs w:val="24"/>
@@ -10472,7 +10452,7 @@
       <w:hyperlink r:id="rId58" w:history="1">
         <w:r>
           <w:rPr>
-            <w:rStyle w:val="a3"/>
+            <w:rStyle w:val="Hyperlink"/>
             <w:rFonts w:ascii="Consolas" w:hAnsi="Consolas" w:cs="Consolas"/>
             <w:sz w:val="24"/>
             <w:szCs w:val="24"/>
@@ -10508,7 +10488,7 @@
       <w:hyperlink r:id="rId59" w:history="1">
         <w:r>
           <w:rPr>
-            <w:rStyle w:val="a3"/>
+            <w:rStyle w:val="Hyperlink"/>
             <w:rFonts w:ascii="Consolas" w:hAnsi="Consolas" w:cs="Consolas"/>
             <w:sz w:val="24"/>
             <w:szCs w:val="24"/>
@@ -10544,7 +10524,7 @@
       <w:hyperlink r:id="rId60" w:history="1">
         <w:r>
           <w:rPr>
-            <w:rStyle w:val="a3"/>
+            <w:rStyle w:val="Hyperlink"/>
             <w:rFonts w:ascii="Consolas" w:hAnsi="Consolas" w:cs="Consolas"/>
             <w:sz w:val="24"/>
             <w:szCs w:val="24"/>
@@ -10580,7 +10560,7 @@
       <w:hyperlink r:id="rId61" w:history="1">
         <w:r>
           <w:rPr>
-            <w:rStyle w:val="a3"/>
+            <w:rStyle w:val="Hyperlink"/>
             <w:rFonts w:ascii="Consolas" w:hAnsi="Consolas" w:cs="Consolas"/>
             <w:sz w:val="24"/>
             <w:szCs w:val="24"/>
@@ -10616,7 +10596,7 @@
       <w:hyperlink r:id="rId62" w:history="1">
         <w:r>
           <w:rPr>
-            <w:rStyle w:val="a3"/>
+            <w:rStyle w:val="Hyperlink"/>
             <w:rFonts w:ascii="Consolas" w:hAnsi="Consolas" w:cs="Consolas"/>
             <w:sz w:val="24"/>
             <w:szCs w:val="24"/>
@@ -12029,17 +12009,17 @@
     <w:lsdException w:name="Bibliography" w:uiPriority="37"/>
     <w:lsdException w:name="TOC Heading" w:uiPriority="39" w:qFormat="1"/>
   </w:latentStyles>
-  <w:style w:type="paragraph" w:default="1" w:styleId="a">
+  <w:style w:type="paragraph" w:default="1" w:styleId="Normal">
     <w:name w:val="Normal"/>
     <w:qFormat/>
   </w:style>
-  <w:style w:type="character" w:default="1" w:styleId="a0">
+  <w:style w:type="character" w:default="1" w:styleId="DefaultParagraphFont">
     <w:name w:val="Default Paragraph Font"/>
     <w:uiPriority w:val="1"/>
     <w:semiHidden/>
     <w:unhideWhenUsed/>
   </w:style>
-  <w:style w:type="table" w:default="1" w:styleId="a1">
+  <w:style w:type="table" w:default="1" w:styleId="TableNormal">
     <w:name w:val="Normal Table"/>
     <w:uiPriority w:val="99"/>
     <w:semiHidden/>
@@ -12054,15 +12034,15 @@
       </w:tblCellMar>
     </w:tblPr>
   </w:style>
-  <w:style w:type="numbering" w:default="1" w:styleId="a2">
+  <w:style w:type="numbering" w:default="1" w:styleId="NoList">
     <w:name w:val="No List"/>
     <w:uiPriority w:val="99"/>
     <w:semiHidden/>
     <w:unhideWhenUsed/>
   </w:style>
-  <w:style w:type="character" w:styleId="a3">
+  <w:style w:type="character" w:styleId="Hyperlink">
     <w:name w:val="Hyperlink"/>
-    <w:basedOn w:val="a0"/>
+    <w:basedOn w:val="DefaultParagraphFont"/>
     <w:uiPriority w:val="99"/>
     <w:unhideWhenUsed/>
     <w:rsid w:val="009A5795"/>
@@ -12071,9 +12051,9 @@
       <w:u w:val="single"/>
     </w:rPr>
   </w:style>
-  <w:style w:type="paragraph" w:styleId="a4">
+  <w:style w:type="paragraph" w:styleId="ListParagraph">
     <w:name w:val="List Paragraph"/>
-    <w:basedOn w:val="a"/>
+    <w:basedOn w:val="Normal"/>
     <w:uiPriority w:val="34"/>
     <w:qFormat/>
     <w:rsid w:val="00042420"/>
@@ -12082,9 +12062,9 @@
       <w:contextualSpacing/>
     </w:pPr>
   </w:style>
-  <w:style w:type="character" w:styleId="a5">
+  <w:style w:type="character" w:styleId="CommentReference">
     <w:name w:val="annotation reference"/>
-    <w:basedOn w:val="a0"/>
+    <w:basedOn w:val="DefaultParagraphFont"/>
     <w:uiPriority w:val="99"/>
     <w:semiHidden/>
     <w:unhideWhenUsed/>
@@ -12094,10 +12074,10 @@
       <w:szCs w:val="16"/>
     </w:rPr>
   </w:style>
-  <w:style w:type="paragraph" w:styleId="a6">
+  <w:style w:type="paragraph" w:styleId="CommentText">
     <w:name w:val="annotation text"/>
-    <w:basedOn w:val="a"/>
-    <w:link w:val="a7"/>
+    <w:basedOn w:val="Normal"/>
+    <w:link w:val="CommentTextChar"/>
     <w:uiPriority w:val="99"/>
     <w:semiHidden/>
     <w:unhideWhenUsed/>
@@ -12110,10 +12090,10 @@
       <w:szCs w:val="20"/>
     </w:rPr>
   </w:style>
-  <w:style w:type="character" w:customStyle="1" w:styleId="a7">
-    <w:name w:val="コメント文字列 (文字)"/>
-    <w:basedOn w:val="a0"/>
-    <w:link w:val="a6"/>
+  <w:style w:type="character" w:customStyle="1" w:styleId="CommentTextChar">
+    <w:name w:val="Comment Text Char"/>
+    <w:basedOn w:val="DefaultParagraphFont"/>
+    <w:link w:val="CommentText"/>
     <w:uiPriority w:val="99"/>
     <w:semiHidden/>
     <w:rsid w:val="00370FBA"/>
@@ -12122,11 +12102,11 @@
       <w:szCs w:val="20"/>
     </w:rPr>
   </w:style>
-  <w:style w:type="paragraph" w:styleId="a8">
+  <w:style w:type="paragraph" w:styleId="CommentSubject">
     <w:name w:val="annotation subject"/>
-    <w:basedOn w:val="a6"/>
-    <w:next w:val="a6"/>
-    <w:link w:val="a9"/>
+    <w:basedOn w:val="CommentText"/>
+    <w:next w:val="CommentText"/>
+    <w:link w:val="CommentSubjectChar"/>
     <w:uiPriority w:val="99"/>
     <w:semiHidden/>
     <w:unhideWhenUsed/>
@@ -12136,10 +12116,10 @@
       <w:bCs/>
     </w:rPr>
   </w:style>
-  <w:style w:type="character" w:customStyle="1" w:styleId="a9">
-    <w:name w:val="コメント内容 (文字)"/>
-    <w:basedOn w:val="a7"/>
-    <w:link w:val="a8"/>
+  <w:style w:type="character" w:customStyle="1" w:styleId="CommentSubjectChar">
+    <w:name w:val="Comment Subject Char"/>
+    <w:basedOn w:val="CommentTextChar"/>
+    <w:link w:val="CommentSubject"/>
     <w:uiPriority w:val="99"/>
     <w:semiHidden/>
     <w:rsid w:val="00370FBA"/>
@@ -12150,10 +12130,10 @@
       <w:szCs w:val="20"/>
     </w:rPr>
   </w:style>
-  <w:style w:type="paragraph" w:styleId="aa">
+  <w:style w:type="paragraph" w:styleId="BalloonText">
     <w:name w:val="Balloon Text"/>
-    <w:basedOn w:val="a"/>
-    <w:link w:val="ab"/>
+    <w:basedOn w:val="Normal"/>
+    <w:link w:val="BalloonTextChar"/>
     <w:uiPriority w:val="99"/>
     <w:semiHidden/>
     <w:unhideWhenUsed/>
@@ -12167,10 +12147,10 @@
       <w:szCs w:val="18"/>
     </w:rPr>
   </w:style>
-  <w:style w:type="character" w:customStyle="1" w:styleId="ab">
-    <w:name w:val="吹き出し (文字)"/>
-    <w:basedOn w:val="a0"/>
-    <w:link w:val="aa"/>
+  <w:style w:type="character" w:customStyle="1" w:styleId="BalloonTextChar">
+    <w:name w:val="Balloon Text Char"/>
+    <w:basedOn w:val="DefaultParagraphFont"/>
+    <w:link w:val="BalloonText"/>
     <w:uiPriority w:val="99"/>
     <w:semiHidden/>
     <w:rsid w:val="00370FBA"/>
@@ -12180,9 +12160,9 @@
       <w:szCs w:val="18"/>
     </w:rPr>
   </w:style>
-  <w:style w:type="character" w:styleId="ac">
+  <w:style w:type="character" w:styleId="FollowedHyperlink">
     <w:name w:val="FollowedHyperlink"/>
-    <w:basedOn w:val="a0"/>
+    <w:basedOn w:val="DefaultParagraphFont"/>
     <w:uiPriority w:val="99"/>
     <w:semiHidden/>
     <w:unhideWhenUsed/>
@@ -12192,15 +12172,16 @@
       <w:u w:val="single"/>
     </w:rPr>
   </w:style>
-  <w:style w:type="table" w:styleId="ad">
+  <w:style w:type="table" w:styleId="TableGrid">
     <w:name w:val="Table Grid"/>
-    <w:basedOn w:val="a1"/>
+    <w:basedOn w:val="TableNormal"/>
     <w:uiPriority w:val="39"/>
     <w:rsid w:val="004C2BA4"/>
     <w:pPr>
       <w:spacing w:after="0" w:line="240" w:lineRule="auto"/>
     </w:pPr>
     <w:tblPr>
+      <w:tblInd w:w="0" w:type="dxa"/>
       <w:tblBorders>
         <w:top w:val="single" w:sz="4" w:space="0" w:color="auto"/>
         <w:left w:val="single" w:sz="4" w:space="0" w:color="auto"/>
@@ -12209,12 +12190,18 @@
         <w:insideH w:val="single" w:sz="4" w:space="0" w:color="auto"/>
         <w:insideV w:val="single" w:sz="4" w:space="0" w:color="auto"/>
       </w:tblBorders>
+      <w:tblCellMar>
+        <w:top w:w="0" w:type="dxa"/>
+        <w:left w:w="108" w:type="dxa"/>
+        <w:bottom w:w="0" w:type="dxa"/>
+        <w:right w:w="108" w:type="dxa"/>
+      </w:tblCellMar>
     </w:tblPr>
   </w:style>
-  <w:style w:type="paragraph" w:styleId="ae">
+  <w:style w:type="paragraph" w:styleId="Header">
     <w:name w:val="header"/>
-    <w:basedOn w:val="a"/>
-    <w:link w:val="af"/>
+    <w:basedOn w:val="Normal"/>
+    <w:link w:val="HeaderChar"/>
     <w:uiPriority w:val="99"/>
     <w:unhideWhenUsed/>
     <w:rsid w:val="009331CE"/>
@@ -12226,17 +12213,17 @@
       <w:spacing w:after="0" w:line="240" w:lineRule="auto"/>
     </w:pPr>
   </w:style>
-  <w:style w:type="character" w:customStyle="1" w:styleId="af">
-    <w:name w:val="ヘッダー (文字)"/>
-    <w:basedOn w:val="a0"/>
-    <w:link w:val="ae"/>
+  <w:style w:type="character" w:customStyle="1" w:styleId="HeaderChar">
+    <w:name w:val="Header Char"/>
+    <w:basedOn w:val="DefaultParagraphFont"/>
+    <w:link w:val="Header"/>
     <w:uiPriority w:val="99"/>
     <w:rsid w:val="009331CE"/>
   </w:style>
-  <w:style w:type="paragraph" w:styleId="af0">
+  <w:style w:type="paragraph" w:styleId="Footer">
     <w:name w:val="footer"/>
-    <w:basedOn w:val="a"/>
-    <w:link w:val="af1"/>
+    <w:basedOn w:val="Normal"/>
+    <w:link w:val="FooterChar"/>
     <w:uiPriority w:val="99"/>
     <w:unhideWhenUsed/>
     <w:rsid w:val="009331CE"/>
@@ -12248,10 +12235,10 @@
       <w:spacing w:after="0" w:line="240" w:lineRule="auto"/>
     </w:pPr>
   </w:style>
-  <w:style w:type="character" w:customStyle="1" w:styleId="af1">
-    <w:name w:val="フッター (文字)"/>
-    <w:basedOn w:val="a0"/>
-    <w:link w:val="af0"/>
+  <w:style w:type="character" w:customStyle="1" w:styleId="FooterChar">
+    <w:name w:val="Footer Char"/>
+    <w:basedOn w:val="DefaultParagraphFont"/>
+    <w:link w:val="Footer"/>
     <w:uiPriority w:val="99"/>
     <w:rsid w:val="009331CE"/>
   </w:style>
@@ -12414,17 +12401,17 @@
     <w:lsdException w:name="Bibliography" w:uiPriority="37"/>
     <w:lsdException w:name="TOC Heading" w:uiPriority="39" w:qFormat="1"/>
   </w:latentStyles>
-  <w:style w:type="paragraph" w:default="1" w:styleId="a">
+  <w:style w:type="paragraph" w:default="1" w:styleId="Normal">
     <w:name w:val="Normal"/>
     <w:qFormat/>
   </w:style>
-  <w:style w:type="character" w:default="1" w:styleId="a0">
+  <w:style w:type="character" w:default="1" w:styleId="DefaultParagraphFont">
     <w:name w:val="Default Paragraph Font"/>
     <w:uiPriority w:val="1"/>
     <w:semiHidden/>
     <w:unhideWhenUsed/>
   </w:style>
-  <w:style w:type="table" w:default="1" w:styleId="a1">
+  <w:style w:type="table" w:default="1" w:styleId="TableNormal">
     <w:name w:val="Normal Table"/>
     <w:uiPriority w:val="99"/>
     <w:semiHidden/>
@@ -12439,15 +12426,15 @@
       </w:tblCellMar>
     </w:tblPr>
   </w:style>
-  <w:style w:type="numbering" w:default="1" w:styleId="a2">
+  <w:style w:type="numbering" w:default="1" w:styleId="NoList">
     <w:name w:val="No List"/>
     <w:uiPriority w:val="99"/>
     <w:semiHidden/>
     <w:unhideWhenUsed/>
   </w:style>
-  <w:style w:type="character" w:styleId="a3">
+  <w:style w:type="character" w:styleId="Hyperlink">
     <w:name w:val="Hyperlink"/>
-    <w:basedOn w:val="a0"/>
+    <w:basedOn w:val="DefaultParagraphFont"/>
     <w:uiPriority w:val="99"/>
     <w:unhideWhenUsed/>
     <w:rsid w:val="009A5795"/>
@@ -12456,9 +12443,9 @@
       <w:u w:val="single"/>
     </w:rPr>
   </w:style>
-  <w:style w:type="paragraph" w:styleId="a4">
+  <w:style w:type="paragraph" w:styleId="ListParagraph">
     <w:name w:val="List Paragraph"/>
-    <w:basedOn w:val="a"/>
+    <w:basedOn w:val="Normal"/>
     <w:uiPriority w:val="34"/>
     <w:qFormat/>
     <w:rsid w:val="00042420"/>
@@ -12467,9 +12454,9 @@
       <w:contextualSpacing/>
     </w:pPr>
   </w:style>
-  <w:style w:type="character" w:styleId="a5">
+  <w:style w:type="character" w:styleId="CommentReference">
     <w:name w:val="annotation reference"/>
-    <w:basedOn w:val="a0"/>
+    <w:basedOn w:val="DefaultParagraphFont"/>
     <w:uiPriority w:val="99"/>
     <w:semiHidden/>
     <w:unhideWhenUsed/>
@@ -12479,10 +12466,10 @@
       <w:szCs w:val="16"/>
     </w:rPr>
   </w:style>
-  <w:style w:type="paragraph" w:styleId="a6">
+  <w:style w:type="paragraph" w:styleId="CommentText">
     <w:name w:val="annotation text"/>
-    <w:basedOn w:val="a"/>
-    <w:link w:val="a7"/>
+    <w:basedOn w:val="Normal"/>
+    <w:link w:val="CommentTextChar"/>
     <w:uiPriority w:val="99"/>
     <w:semiHidden/>
     <w:unhideWhenUsed/>
@@ -12495,10 +12482,10 @@
       <w:szCs w:val="20"/>
     </w:rPr>
   </w:style>
-  <w:style w:type="character" w:customStyle="1" w:styleId="a7">
-    <w:name w:val="コメント文字列 (文字)"/>
-    <w:basedOn w:val="a0"/>
-    <w:link w:val="a6"/>
+  <w:style w:type="character" w:customStyle="1" w:styleId="CommentTextChar">
+    <w:name w:val="Comment Text Char"/>
+    <w:basedOn w:val="DefaultParagraphFont"/>
+    <w:link w:val="CommentText"/>
     <w:uiPriority w:val="99"/>
     <w:semiHidden/>
     <w:rsid w:val="00370FBA"/>
@@ -12507,11 +12494,11 @@
       <w:szCs w:val="20"/>
     </w:rPr>
   </w:style>
-  <w:style w:type="paragraph" w:styleId="a8">
+  <w:style w:type="paragraph" w:styleId="CommentSubject">
     <w:name w:val="annotation subject"/>
-    <w:basedOn w:val="a6"/>
-    <w:next w:val="a6"/>
-    <w:link w:val="a9"/>
+    <w:basedOn w:val="CommentText"/>
+    <w:next w:val="CommentText"/>
+    <w:link w:val="CommentSubjectChar"/>
     <w:uiPriority w:val="99"/>
     <w:semiHidden/>
     <w:unhideWhenUsed/>
@@ -12521,10 +12508,10 @@
       <w:bCs/>
     </w:rPr>
   </w:style>
-  <w:style w:type="character" w:customStyle="1" w:styleId="a9">
-    <w:name w:val="コメント内容 (文字)"/>
-    <w:basedOn w:val="a7"/>
-    <w:link w:val="a8"/>
+  <w:style w:type="character" w:customStyle="1" w:styleId="CommentSubjectChar">
+    <w:name w:val="Comment Subject Char"/>
+    <w:basedOn w:val="CommentTextChar"/>
+    <w:link w:val="CommentSubject"/>
     <w:uiPriority w:val="99"/>
     <w:semiHidden/>
     <w:rsid w:val="00370FBA"/>
@@ -12535,10 +12522,10 @@
       <w:szCs w:val="20"/>
     </w:rPr>
   </w:style>
-  <w:style w:type="paragraph" w:styleId="aa">
+  <w:style w:type="paragraph" w:styleId="BalloonText">
     <w:name w:val="Balloon Text"/>
-    <w:basedOn w:val="a"/>
-    <w:link w:val="ab"/>
+    <w:basedOn w:val="Normal"/>
+    <w:link w:val="BalloonTextChar"/>
     <w:uiPriority w:val="99"/>
     <w:semiHidden/>
     <w:unhideWhenUsed/>
@@ -12552,10 +12539,10 @@
       <w:szCs w:val="18"/>
     </w:rPr>
   </w:style>
-  <w:style w:type="character" w:customStyle="1" w:styleId="ab">
-    <w:name w:val="吹き出し (文字)"/>
-    <w:basedOn w:val="a0"/>
-    <w:link w:val="aa"/>
+  <w:style w:type="character" w:customStyle="1" w:styleId="BalloonTextChar">
+    <w:name w:val="Balloon Text Char"/>
+    <w:basedOn w:val="DefaultParagraphFont"/>
+    <w:link w:val="BalloonText"/>
     <w:uiPriority w:val="99"/>
     <w:semiHidden/>
     <w:rsid w:val="00370FBA"/>
@@ -12565,9 +12552,9 @@
       <w:szCs w:val="18"/>
     </w:rPr>
   </w:style>
-  <w:style w:type="character" w:styleId="ac">
+  <w:style w:type="character" w:styleId="FollowedHyperlink">
     <w:name w:val="FollowedHyperlink"/>
-    <w:basedOn w:val="a0"/>
+    <w:basedOn w:val="DefaultParagraphFont"/>
     <w:uiPriority w:val="99"/>
     <w:semiHidden/>
     <w:unhideWhenUsed/>
@@ -12577,15 +12564,16 @@
       <w:u w:val="single"/>
     </w:rPr>
   </w:style>
-  <w:style w:type="table" w:styleId="ad">
+  <w:style w:type="table" w:styleId="TableGrid">
     <w:name w:val="Table Grid"/>
-    <w:basedOn w:val="a1"/>
+    <w:basedOn w:val="TableNormal"/>
     <w:uiPriority w:val="39"/>
     <w:rsid w:val="004C2BA4"/>
     <w:pPr>
       <w:spacing w:after="0" w:line="240" w:lineRule="auto"/>
     </w:pPr>
     <w:tblPr>
+      <w:tblInd w:w="0" w:type="dxa"/>
       <w:tblBorders>
         <w:top w:val="single" w:sz="4" w:space="0" w:color="auto"/>
         <w:left w:val="single" w:sz="4" w:space="0" w:color="auto"/>
@@ -12594,12 +12582,18 @@
         <w:insideH w:val="single" w:sz="4" w:space="0" w:color="auto"/>
         <w:insideV w:val="single" w:sz="4" w:space="0" w:color="auto"/>
       </w:tblBorders>
+      <w:tblCellMar>
+        <w:top w:w="0" w:type="dxa"/>
+        <w:left w:w="108" w:type="dxa"/>
+        <w:bottom w:w="0" w:type="dxa"/>
+        <w:right w:w="108" w:type="dxa"/>
+      </w:tblCellMar>
     </w:tblPr>
   </w:style>
-  <w:style w:type="paragraph" w:styleId="ae">
+  <w:style w:type="paragraph" w:styleId="Header">
     <w:name w:val="header"/>
-    <w:basedOn w:val="a"/>
-    <w:link w:val="af"/>
+    <w:basedOn w:val="Normal"/>
+    <w:link w:val="HeaderChar"/>
     <w:uiPriority w:val="99"/>
     <w:unhideWhenUsed/>
     <w:rsid w:val="009331CE"/>
@@ -12611,17 +12605,17 @@
       <w:spacing w:after="0" w:line="240" w:lineRule="auto"/>
     </w:pPr>
   </w:style>
-  <w:style w:type="character" w:customStyle="1" w:styleId="af">
-    <w:name w:val="ヘッダー (文字)"/>
-    <w:basedOn w:val="a0"/>
-    <w:link w:val="ae"/>
+  <w:style w:type="character" w:customStyle="1" w:styleId="HeaderChar">
+    <w:name w:val="Header Char"/>
+    <w:basedOn w:val="DefaultParagraphFont"/>
+    <w:link w:val="Header"/>
     <w:uiPriority w:val="99"/>
     <w:rsid w:val="009331CE"/>
   </w:style>
-  <w:style w:type="paragraph" w:styleId="af0">
+  <w:style w:type="paragraph" w:styleId="Footer">
     <w:name w:val="footer"/>
-    <w:basedOn w:val="a"/>
-    <w:link w:val="af1"/>
+    <w:basedOn w:val="Normal"/>
+    <w:link w:val="FooterChar"/>
     <w:uiPriority w:val="99"/>
     <w:unhideWhenUsed/>
     <w:rsid w:val="009331CE"/>
@@ -12633,10 +12627,10 @@
       <w:spacing w:after="0" w:line="240" w:lineRule="auto"/>
     </w:pPr>
   </w:style>
-  <w:style w:type="character" w:customStyle="1" w:styleId="af1">
-    <w:name w:val="フッター (文字)"/>
-    <w:basedOn w:val="a0"/>
-    <w:link w:val="af0"/>
+  <w:style w:type="character" w:customStyle="1" w:styleId="FooterChar">
+    <w:name w:val="Footer Char"/>
+    <w:basedOn w:val="DefaultParagraphFont"/>
+    <w:link w:val="Footer"/>
     <w:uiPriority w:val="99"/>
     <w:rsid w:val="009331CE"/>
   </w:style>
@@ -12898,7 +12892,7 @@
   <a:extraClrSchemeLst/>
   <a:extLst>
     <a:ext uri="{05A4C25C-085E-4340-85A3-A5531E510DB2}">
-      <thm15:themeFamily xmlns="" xmlns:thm15="http://schemas.microsoft.com/office/thememl/2012/main" name="Office Theme" id="{62F939B6-93AF-4DB8-9C6B-D6C7DFDC589F}" vid="{4A3C46E8-61CC-4603-A589-7422A47A8E4A}"/>
+      <thm15:themeFamily xmlns:thm15="http://schemas.microsoft.com/office/thememl/2012/main" xmlns="" name="Office Theme" id="{62F939B6-93AF-4DB8-9C6B-D6C7DFDC589F}" vid="{4A3C46E8-61CC-4603-A589-7422A47A8E4A}"/>
     </a:ext>
   </a:extLst>
 </a:theme>
